--- a/05_strategy_evaluation/Ch5.docx
+++ b/05_strategy_evaluation/Ch5.docx
@@ -32,11 +32,6 @@
       </w:r>
     </w:p>
     <w:p>
-      <w:pPr>
-        <w:rPr>
-          <w:rFonts w:hint="eastAsia"/>
-        </w:rPr>
-      </w:pPr>
       <w:r>
         <w:rPr>
           <w:rFonts w:hint="eastAsia"/>
@@ -59,13 +54,7 @@
         <w:rPr>
           <w:rFonts w:hint="eastAsia"/>
         </w:rPr>
-        <w:t xml:space="preserve">의 목표를 결합한 것을 포함하는 </w:t>
-      </w:r>
-      <w:r>
-        <w:rPr>
-          <w:rFonts w:hint="eastAsia"/>
-        </w:rPr>
-        <w:t>중요한 주제들을 다루고 있음.</w:t>
+        <w:t>의 목표를 결합한 것을 포함하는 중요한 주제들을 다루고 있음.</w:t>
       </w:r>
       <w:r>
         <w:t xml:space="preserve"> </w:t>
@@ -164,13 +153,7 @@
         <w:rPr>
           <w:rFonts w:hint="eastAsia"/>
         </w:rPr>
-        <w:t xml:space="preserve">이후 챕터에서 </w:t>
-      </w:r>
-      <w:r>
-        <w:rPr>
-          <w:rFonts w:hint="eastAsia"/>
-        </w:rPr>
-        <w:t>Z</w:t>
+        <w:t>이후 챕터에서 Z</w:t>
       </w:r>
       <w:r>
         <w:t>ipline</w:t>
@@ -190,13 +173,7 @@
         <w:rPr>
           <w:rFonts w:hint="eastAsia"/>
         </w:rPr>
-        <w:t>을 이용</w:t>
-      </w:r>
-      <w:r>
-        <w:rPr>
-          <w:rFonts w:hint="eastAsia"/>
-        </w:rPr>
-        <w:t>함.</w:t>
+        <w:t>을 이용함.</w:t>
       </w:r>
       <w:r>
         <w:t>)</w:t>
@@ -255,13 +232,7 @@
         <w:t>를 나타낼 수 있음.</w:t>
       </w:r>
     </w:p>
-    <w:p>
-      <w:pPr>
-        <w:rPr>
-          <w:rFonts w:hint="eastAsia"/>
-        </w:rPr>
-      </w:pPr>
-    </w:p>
+    <w:p/>
     <w:p>
       <w:pPr>
         <w:rPr>
@@ -293,11 +264,6 @@
       </w:r>
     </w:p>
     <w:p>
-      <w:pPr>
-        <w:rPr>
-          <w:rFonts w:hint="eastAsia"/>
-        </w:rPr>
-      </w:pPr>
       <w:r>
         <w:rPr>
           <w:rFonts w:hint="eastAsia"/>
@@ -386,11 +352,6 @@
       </w:r>
     </w:p>
     <w:p>
-      <w:pPr>
-        <w:rPr>
-          <w:rFonts w:hint="eastAsia"/>
-        </w:rPr>
-      </w:pPr>
       <w:r>
         <w:rPr>
           <w:rFonts w:hint="eastAsia"/>
@@ -464,11 +425,6 @@
       </w:r>
     </w:p>
     <w:p>
-      <w:pPr>
-        <w:rPr>
-          <w:rFonts w:hint="eastAsia"/>
-        </w:rPr>
-      </w:pPr>
       <w:r>
         <w:rPr>
           <w:rFonts w:hint="eastAsia"/>
@@ -476,17 +432,10 @@
         <w:t>포트폴리오 매니지먼트는 목표하는 수익과 위험을 달성하기 위해 포지션을 선정하고 포트폴리오를 최적화함.</w:t>
       </w:r>
     </w:p>
-    <w:p>
-      <w:pPr>
-        <w:rPr>
-          <w:rFonts w:hint="eastAsia"/>
-        </w:rPr>
-      </w:pPr>
-    </w:p>
-    <w:p>
-      <w:pPr>
-        <w:rPr>
-          <w:rFonts w:hint="eastAsia"/>
+    <w:p/>
+    <w:p>
+      <w:pPr>
+        <w:rPr>
           <w:sz w:val="24"/>
           <w:szCs w:val="28"/>
         </w:rPr>
@@ -794,13 +743,7 @@
         <w:t>시장 전체의 변동에 대한 개별자산의 수익률의 민감도</w:t>
       </w:r>
     </w:p>
-    <w:p>
-      <w:pPr>
-        <w:rPr>
-          <w:rFonts w:hint="eastAsia"/>
-        </w:rPr>
-      </w:pPr>
-    </w:p>
+    <w:p/>
     <w:p>
       <w:pPr>
         <w:rPr>
@@ -856,15 +799,33 @@
       </w:r>
     </w:p>
     <w:p>
-      <w:r>
-        <w:t>the Black-</w:t>
-      </w:r>
-      <w:proofErr w:type="spellStart"/>
-      <w:r>
+      <w:pPr>
+        <w:rPr>
+          <w:b/>
+          <w:bCs/>
+        </w:rPr>
+      </w:pPr>
+      <w:r>
+        <w:rPr>
+          <w:b/>
+          <w:bCs/>
+        </w:rPr>
+        <w:t xml:space="preserve">Global Portfolio Optimization – The Black </w:t>
+      </w:r>
+      <w:proofErr w:type="spellStart"/>
+      <w:r>
+        <w:rPr>
+          <w:b/>
+          <w:bCs/>
+        </w:rPr>
         <w:t>Litterman</w:t>
       </w:r>
       <w:proofErr w:type="spellEnd"/>
       <w:r>
+        <w:rPr>
+          <w:b/>
+          <w:bCs/>
+        </w:rPr>
         <w:t xml:space="preserve"> approach</w:t>
       </w:r>
     </w:p>
@@ -941,6 +902,604 @@
     </w:p>
     <w:p>
       <w:pPr>
+        <w:ind w:firstLineChars="50" w:firstLine="100"/>
+      </w:pPr>
+      <w:r>
+        <w:t xml:space="preserve">1990년에 골드만삭스의 피셔 블랙(Fischer Black)과 로버트 리터만(Robert </w:t>
+      </w:r>
+      <w:proofErr w:type="spellStart"/>
+      <w:r>
+        <w:t>Litterman</w:t>
+      </w:r>
+      <w:proofErr w:type="spellEnd"/>
+      <w:r>
+        <w:t xml:space="preserve">)에 의해 개발되고 1992년 출판된, 포트폴리오 배분을 위한 수학적 모형이다. 이는 </w:t>
+      </w:r>
+      <w:r>
+        <w:rPr>
+          <w:rFonts w:hint="eastAsia"/>
+        </w:rPr>
+        <w:t>M</w:t>
+      </w:r>
+      <w:r>
+        <w:t>PT</w:t>
+      </w:r>
+      <w:r>
+        <w:rPr>
+          <w:rFonts w:hint="eastAsia"/>
+        </w:rPr>
+        <w:t>(M</w:t>
+      </w:r>
+      <w:r>
+        <w:t>odern Portfolio Theory)</w:t>
+      </w:r>
+      <w:r>
+        <w:rPr>
+          <w:rFonts w:hint="eastAsia"/>
+        </w:rPr>
+        <w:t>를</w:t>
+      </w:r>
+      <w:r>
+        <w:t xml:space="preserve"> 현실에 적용할 때 기관투자자들이 직면하는 문제를 극복하기 위한 것이다.</w:t>
+      </w:r>
+      <w:r>
+        <w:t xml:space="preserve"> MPT</w:t>
+      </w:r>
+      <w:r>
+        <w:rPr>
+          <w:rFonts w:hint="eastAsia"/>
+        </w:rPr>
+        <w:t>의 한계는 다음과 같다.</w:t>
+      </w:r>
+    </w:p>
+    <w:p>
+      <w:pPr>
+        <w:pStyle w:val="a3"/>
+        <w:numPr>
+          <w:ilvl w:val="0"/>
+          <w:numId w:val="2"/>
+        </w:numPr>
+        <w:ind w:leftChars="0"/>
+      </w:pPr>
+      <w:r>
+        <w:t>MPT</w:t>
+      </w:r>
+      <w:r>
+        <w:rPr>
+          <w:rFonts w:hint="eastAsia"/>
+        </w:rPr>
+        <w:t>는</w:t>
+      </w:r>
+      <w:r>
+        <w:t xml:space="preserve"> historical market data</w:t>
+      </w:r>
+      <w:r>
+        <w:rPr>
+          <w:rFonts w:hint="eastAsia"/>
+        </w:rPr>
+        <w:t xml:space="preserve"> 기반이므로 기대수익도 과거지향적 관점에 의함.</w:t>
+      </w:r>
+      <w:r>
+        <w:t xml:space="preserve"> O</w:t>
+      </w:r>
+      <w:r>
+        <w:t>ne of the limitations of MPT is that it assumes that past expected returns will continue into the future.</w:t>
+      </w:r>
+      <w:r>
+        <w:t xml:space="preserve"> </w:t>
+      </w:r>
+      <w:r>
+        <w:rPr>
+          <w:rFonts w:hint="eastAsia"/>
+        </w:rPr>
+        <w:t>급변하는 현실반영 어려움.</w:t>
+      </w:r>
+    </w:p>
+    <w:p>
+      <w:pPr>
+        <w:pStyle w:val="a3"/>
+        <w:numPr>
+          <w:ilvl w:val="0"/>
+          <w:numId w:val="2"/>
+        </w:numPr>
+        <w:ind w:leftChars="0"/>
+      </w:pPr>
+      <w:r>
+        <w:rPr>
+          <w:rFonts w:hint="eastAsia"/>
+        </w:rPr>
+        <w:t xml:space="preserve">수익률데이터는 비정규성을 띠고 </w:t>
+      </w:r>
+      <w:r>
+        <w:rPr>
+          <w:rFonts w:hint="eastAsia"/>
+        </w:rPr>
+        <w:t xml:space="preserve">노이즈가 심해 </w:t>
+      </w:r>
+      <w:r>
+        <w:rPr>
+          <w:rFonts w:hint="eastAsia"/>
+        </w:rPr>
+        <w:t>정규분</w:t>
+      </w:r>
+      <w:r>
+        <w:rPr>
+          <w:rFonts w:hint="eastAsia"/>
+        </w:rPr>
+        <w:t>포를 가정하고 포트폴리오를 짜게 되면</w:t>
+      </w:r>
+      <w:r>
+        <w:rPr>
+          <w:rFonts w:hint="eastAsia"/>
+        </w:rPr>
+        <w:t xml:space="preserve"> 높은 추정오차</w:t>
+      </w:r>
+      <w:r>
+        <w:rPr>
+          <w:rFonts w:hint="eastAsia"/>
+        </w:rPr>
+        <w:t>를 야기.</w:t>
+      </w:r>
+    </w:p>
+    <w:p>
+      <w:pPr>
+        <w:pStyle w:val="a3"/>
+        <w:numPr>
+          <w:ilvl w:val="0"/>
+          <w:numId w:val="2"/>
+        </w:numPr>
+        <w:ind w:leftChars="0"/>
+        <w:rPr>
+          <w:rFonts w:hint="eastAsia"/>
+        </w:rPr>
+      </w:pPr>
+      <w:r>
+        <w:rPr>
+          <w:rFonts w:hint="eastAsia"/>
+        </w:rPr>
+        <w:t xml:space="preserve">위험대비 최고 수익률을 낼 수 있는 자산배분 </w:t>
+      </w:r>
+      <w:r>
+        <w:t>weight</w:t>
+      </w:r>
+      <w:r>
+        <w:rPr>
+          <w:rFonts w:hint="eastAsia"/>
+        </w:rPr>
+        <w:t>를 도출하는데 포커스가 맞춰져 있어 소수 자산에 집중 투자하는 경향이 있음.</w:t>
+      </w:r>
+      <w:r>
+        <w:t xml:space="preserve"> (Corner solution</w:t>
+      </w:r>
+      <w:r>
+        <w:rPr>
+          <w:rFonts w:hint="eastAsia"/>
+        </w:rPr>
+        <w:t>으로 인한 포트폴리오 편향현상)</w:t>
+      </w:r>
+    </w:p>
+    <w:p>
+      <w:pPr>
+        <w:ind w:firstLineChars="50" w:firstLine="100"/>
+        <w:rPr>
+          <w:rFonts w:hint="eastAsia"/>
+          <w:i/>
+        </w:rPr>
+      </w:pPr>
+      <w:r>
+        <w:t>BL</w:t>
+      </w:r>
+      <w:r>
+        <w:rPr>
+          <w:rFonts w:hint="eastAsia"/>
+        </w:rPr>
+        <w:t>모형</w:t>
+      </w:r>
+      <w:r>
+        <w:t>은 대표적개인의 자산배분이 가능한 모든 자산의 시장가치에 따라 비례적이어야 한다는 균형가정</w:t>
+      </w:r>
+      <w:r>
+        <w:rPr>
+          <w:rFonts w:hint="eastAsia"/>
+        </w:rPr>
+        <w:t>(</w:t>
+      </w:r>
+      <w:r>
+        <w:t xml:space="preserve">neutral position) </w:t>
+      </w:r>
+      <w:r>
+        <w:t xml:space="preserve">에서 시작하여, 의심스러운 투자자의 '견해' (즉, 자산수익률에 대한 특정한 의견)를 고려하여 </w:t>
+      </w:r>
+      <w:proofErr w:type="spellStart"/>
+      <w:r>
+        <w:t>맞춤식</w:t>
+      </w:r>
+      <w:proofErr w:type="spellEnd"/>
+      <w:r>
+        <w:t xml:space="preserve"> 자산배분에 도달하기 위한 변화를 거친다.</w:t>
+      </w:r>
+      <w:r>
+        <w:t xml:space="preserve"> (</w:t>
+      </w:r>
+      <w:r>
+        <w:t>The model essentially modifies the default MPT allocation by taking into account expectations of future performance</w:t>
+      </w:r>
+      <w:r>
+        <w:t>)</w:t>
+      </w:r>
+      <w:r>
+        <w:t xml:space="preserve"> </w:t>
+      </w:r>
+      <w:r>
+        <w:rPr>
+          <w:rFonts w:hint="eastAsia"/>
+        </w:rPr>
+        <w:t>다시 말해</w:t>
+      </w:r>
+      <w:r>
+        <w:t xml:space="preserve">, </w:t>
+      </w:r>
+      <w:r>
+        <w:t>투자 시점에서 균형기대수익률과 투자자 전망을 베이지안 방법으로 결합</w:t>
+      </w:r>
+      <w:r>
+        <w:rPr>
+          <w:rFonts w:hint="eastAsia"/>
+        </w:rPr>
+        <w:t>하여 계산한</w:t>
+      </w:r>
+      <w:r>
+        <w:t xml:space="preserve"> </w:t>
+      </w:r>
+      <w:proofErr w:type="spellStart"/>
+      <w:r>
+        <w:t>블랙리터만</w:t>
+      </w:r>
+      <w:proofErr w:type="spellEnd"/>
+      <w:r>
+        <w:t xml:space="preserve"> 수익률을 </w:t>
+      </w:r>
+      <w:r>
+        <w:t>Mean-variance</w:t>
+      </w:r>
+      <w:r>
+        <w:t xml:space="preserve"> 모형에 대입하여 포트폴리오를 구성하는 방법론을 </w:t>
+      </w:r>
+      <w:proofErr w:type="spellStart"/>
+      <w:r>
+        <w:t>블랙리터만</w:t>
+      </w:r>
+      <w:proofErr w:type="spellEnd"/>
+      <w:r>
+        <w:t xml:space="preserve"> 모형이라 한다</w:t>
+      </w:r>
+      <w:r>
+        <w:rPr>
+          <w:rFonts w:hint="eastAsia"/>
+        </w:rPr>
+        <w:t>.</w:t>
+      </w:r>
+      <w:r>
+        <w:t xml:space="preserve"> </w:t>
+      </w:r>
+      <w:r>
+        <w:rPr>
+          <w:rFonts w:hint="eastAsia"/>
+        </w:rPr>
+        <w:t>균형기대수익률(</w:t>
+      </w:r>
+      <m:oMath>
+        <m:r>
+          <w:rPr>
+            <w:rFonts w:ascii="Cambria Math" w:hAnsi="Cambria Math"/>
+          </w:rPr>
+          <m:t>π)</m:t>
+        </m:r>
+      </m:oMath>
+      <w:r>
+        <w:rPr>
+          <w:rFonts w:hint="eastAsia"/>
+        </w:rPr>
+        <w:t>과 투자자전망(P</w:t>
+      </w:r>
+      <w:r>
+        <w:t>E(r))</w:t>
+      </w:r>
+      <w:r>
+        <w:rPr>
+          <w:rFonts w:hint="eastAsia"/>
+        </w:rPr>
+        <w:t>은 아래와 같이 구할 수 있</w:t>
+      </w:r>
+      <w:r>
+        <w:rPr>
+          <w:rFonts w:hint="eastAsia"/>
+        </w:rPr>
+        <w:t>다</w:t>
+      </w:r>
+      <w:r>
+        <w:rPr>
+          <w:rFonts w:hint="eastAsia"/>
+        </w:rPr>
+        <w:t>.</w:t>
+      </w:r>
+      <w:r>
+        <w:t xml:space="preserve"> </w:t>
+      </w:r>
+      <w:r>
+        <w:t xml:space="preserve">각 자산의 시가총액을 변수로 입력해 </w:t>
+      </w:r>
+      <w:proofErr w:type="spellStart"/>
+      <w:r>
+        <w:t>자산별</w:t>
+      </w:r>
+      <w:proofErr w:type="spellEnd"/>
+      <w:r>
+        <w:t xml:space="preserve"> 적정 수익률을 산정하는 방식이라는 것을 알 수 있다. 이 부분은 역최적화(reverse optimization)으로 불리는데, Black-</w:t>
+      </w:r>
+      <w:proofErr w:type="spellStart"/>
+      <w:r>
+        <w:t>Litterman</w:t>
+      </w:r>
+      <w:proofErr w:type="spellEnd"/>
+      <w:r>
+        <w:t xml:space="preserve"> 모델의 가장 큰 특징이다</w:t>
+      </w:r>
+    </w:p>
+    <w:p>
+      <w:pPr>
+        <w:rPr>
+          <w:rFonts w:hint="eastAsia"/>
+        </w:rPr>
+      </w:pPr>
+      <w:r>
+        <w:rPr>
+          <w:noProof/>
+        </w:rPr>
+        <w:lastRenderedPageBreak/>
+        <w:drawing>
+          <wp:inline distT="0" distB="0" distL="0" distR="0" wp14:anchorId="6EFF6FBC" wp14:editId="1B0FE9FF">
+            <wp:extent cx="3069321" cy="2948025"/>
+            <wp:effectExtent l="0" t="0" r="0" b="5080"/>
+            <wp:docPr id="1" name="그림 1" descr="테이블이(가) 표시된 사진&#10;&#10;자동 생성된 설명"/>
+            <wp:cNvGraphicFramePr>
+              <a:graphicFrameLocks xmlns:a="http://schemas.openxmlformats.org/drawingml/2006/main" noChangeAspect="1"/>
+            </wp:cNvGraphicFramePr>
+            <a:graphic xmlns:a="http://schemas.openxmlformats.org/drawingml/2006/main">
+              <a:graphicData uri="http://schemas.openxmlformats.org/drawingml/2006/picture">
+                <pic:pic xmlns:pic="http://schemas.openxmlformats.org/drawingml/2006/picture">
+                  <pic:nvPicPr>
+                    <pic:cNvPr id="1" name="그림 1" descr="테이블이(가) 표시된 사진&#10;&#10;자동 생성된 설명"/>
+                    <pic:cNvPicPr/>
+                  </pic:nvPicPr>
+                  <pic:blipFill>
+                    <a:blip r:embed="rId5"/>
+                    <a:stretch>
+                      <a:fillRect/>
+                    </a:stretch>
+                  </pic:blipFill>
+                  <pic:spPr>
+                    <a:xfrm>
+                      <a:off x="0" y="0"/>
+                      <a:ext cx="3076560" cy="2954978"/>
+                    </a:xfrm>
+                    <a:prstGeom prst="rect">
+                      <a:avLst/>
+                    </a:prstGeom>
+                  </pic:spPr>
+                </pic:pic>
+              </a:graphicData>
+            </a:graphic>
+          </wp:inline>
+        </w:drawing>
+      </w:r>
+    </w:p>
+    <w:p>
+      <w:r>
+        <w:rPr>
+          <w:noProof/>
+        </w:rPr>
+        <w:drawing>
+          <wp:inline distT="0" distB="0" distL="0" distR="0" wp14:anchorId="3DB245D9" wp14:editId="580087D6">
+            <wp:extent cx="4747565" cy="2735136"/>
+            <wp:effectExtent l="0" t="0" r="0" b="8255"/>
+            <wp:docPr id="3" name="그림 3" descr="텍스트이(가) 표시된 사진&#10;&#10;자동 생성된 설명"/>
+            <wp:cNvGraphicFramePr>
+              <a:graphicFrameLocks xmlns:a="http://schemas.openxmlformats.org/drawingml/2006/main" noChangeAspect="1"/>
+            </wp:cNvGraphicFramePr>
+            <a:graphic xmlns:a="http://schemas.openxmlformats.org/drawingml/2006/main">
+              <a:graphicData uri="http://schemas.openxmlformats.org/drawingml/2006/picture">
+                <pic:pic xmlns:pic="http://schemas.openxmlformats.org/drawingml/2006/picture">
+                  <pic:nvPicPr>
+                    <pic:cNvPr id="3" name="그림 3" descr="텍스트이(가) 표시된 사진&#10;&#10;자동 생성된 설명"/>
+                    <pic:cNvPicPr/>
+                  </pic:nvPicPr>
+                  <pic:blipFill>
+                    <a:blip r:embed="rId6"/>
+                    <a:stretch>
+                      <a:fillRect/>
+                    </a:stretch>
+                  </pic:blipFill>
+                  <pic:spPr>
+                    <a:xfrm>
+                      <a:off x="0" y="0"/>
+                      <a:ext cx="4761962" cy="2743431"/>
+                    </a:xfrm>
+                    <a:prstGeom prst="rect">
+                      <a:avLst/>
+                    </a:prstGeom>
+                  </pic:spPr>
+                </pic:pic>
+              </a:graphicData>
+            </a:graphic>
+          </wp:inline>
+        </w:drawing>
+      </w:r>
+    </w:p>
+    <w:p>
+      <w:pPr>
+        <w:rPr>
+          <w:rFonts w:hint="eastAsia"/>
+        </w:rPr>
+      </w:pPr>
+    </w:p>
+    <w:p>
+      <w:hyperlink r:id="rId7" w:history="1">
+        <w:r>
+          <w:rPr>
+            <w:rStyle w:val="a5"/>
+          </w:rPr>
+          <w:t>https://hwangheek.github.io/2021/black-litterman/</w:t>
+        </w:r>
+      </w:hyperlink>
+      <w:r>
+        <w:t xml:space="preserve"> </w:t>
+      </w:r>
+    </w:p>
+    <w:p>
+      <w:hyperlink r:id="rId8" w:history="1">
+        <w:r>
+          <w:rPr>
+            <w:rStyle w:val="a5"/>
+          </w:rPr>
+          <w:t>https://brunch.co.kr/@stochastic73/44</w:t>
+        </w:r>
+      </w:hyperlink>
+      <w:r>
+        <w:t xml:space="preserve"> </w:t>
+      </w:r>
+    </w:p>
+    <w:p>
+      <w:pPr>
+        <w:rPr>
+          <w:rFonts w:hint="eastAsia"/>
+        </w:rPr>
+      </w:pPr>
+    </w:p>
+    <w:p>
+      <w:pPr>
+        <w:ind w:firstLineChars="50" w:firstLine="100"/>
+        <w:rPr>
+          <w:rFonts w:hint="eastAsia"/>
+        </w:rPr>
+      </w:pPr>
+      <w:r>
+        <w:t xml:space="preserve"> </w:t>
+      </w:r>
+      <m:oMath>
+        <m:r>
+          <w:rPr>
+            <w:rFonts w:ascii="Cambria Math" w:hAnsi="Cambria Math"/>
+          </w:rPr>
+          <m:t>→</m:t>
+        </m:r>
+      </m:oMath>
+      <w:r>
+        <w:rPr>
+          <w:rFonts w:hint="eastAsia"/>
+        </w:rPr>
+        <w:t xml:space="preserve"> </w:t>
+      </w:r>
+      <w:r>
+        <w:t>T</w:t>
+      </w:r>
+      <w:r>
+        <w:t>he BL model may result in bias or incorrect assumptions. For instance, an overly-optimistic view of one asset class will result in having greater portfolio weight than MPT would recommend, and if that asset class falters can result in magnified losses. Investors utilizing the Black-</w:t>
+      </w:r>
+      <w:proofErr w:type="spellStart"/>
+      <w:r>
+        <w:t>Litterman</w:t>
+      </w:r>
+      <w:proofErr w:type="spellEnd"/>
+      <w:r>
+        <w:t xml:space="preserve"> model should be aware of this and update their expectations on a regular basis, rebalancing their portfolio weights accordingly.</w:t>
+      </w:r>
+    </w:p>
+    <w:p>
+      <w:pPr>
+        <w:rPr>
+          <w:rFonts w:hint="eastAsia"/>
+        </w:rPr>
+      </w:pPr>
+    </w:p>
+    <w:p>
+      <w:pPr>
+        <w:ind w:firstLineChars="100" w:firstLine="200"/>
+        <w:rPr>
+          <w:rFonts w:hint="eastAsia"/>
+        </w:rPr>
+      </w:pPr>
+      <w:r>
+        <w:rPr>
+          <w:rFonts w:hint="eastAsia"/>
+        </w:rPr>
+        <w:t>국내</w:t>
+      </w:r>
+      <w:r>
+        <w:t xml:space="preserve"> 시장에서의 부적합한 사용의 예시로, 2015년 국민연금이 기존 MVO 모형의 한계점을 극복하기 위해 Black-</w:t>
+      </w:r>
+      <w:proofErr w:type="spellStart"/>
+      <w:r>
+        <w:t>Litterman</w:t>
+      </w:r>
+      <w:proofErr w:type="spellEnd"/>
+      <w:r>
+        <w:t xml:space="preserve"> 모델을 적용하고자 연구자료(한국 보건사회연구원 국민연금 기금관리 포럼 운영- 정책자료 2015-03)를 살펴보자. 해당 연구자료의 결과에선 중간 결과로 해외 주식을 평소보다 더 높은 비중으로 추천해 준 것을 확인할 수 있다. 이는 선진국(미국)과 신흥국(이 경우 국내 시장) 시장의 시가총액 차이가 지역적 차이 때문에 생긴다</w:t>
+      </w:r>
+      <w:r>
+        <w:rPr>
+          <w:rFonts w:hint="eastAsia"/>
+        </w:rPr>
+        <w:t>는</w:t>
+      </w:r>
+      <w:r>
+        <w:t xml:space="preserve"> 점을 고려하지 않고, 단순히 두 시장의 </w:t>
+      </w:r>
+      <w:proofErr w:type="spellStart"/>
+      <w:r>
+        <w:t>자산별</w:t>
+      </w:r>
+      <w:proofErr w:type="spellEnd"/>
+      <w:r>
+        <w:t xml:space="preserve"> 시가총액의 차이가 많이 난다고 계산하였기 때문에 해외 주식으로 지나치게 편중된 최적 포트폴리오 결과가 도출된 것이다. 연구자료에선 이 문제를 해결하기 위해 인위적으로 한국 주식수익률 전망을 10%로 높이고, 해외주식수익률을 11%로 조정해 계산하여 국민연금의 한국주식시장에 대한 자산배분이 증가하도록 수정하였다.</w:t>
+      </w:r>
+    </w:p>
+    <w:p>
+      <w:pPr>
+        <w:rPr>
+          <w:rFonts w:hint="eastAsia"/>
+        </w:rPr>
+      </w:pPr>
+      <w:r>
+        <w:t xml:space="preserve">  국민연금의 입장에선 </w:t>
+      </w:r>
+      <w:proofErr w:type="spellStart"/>
+      <w:r>
+        <w:t>환헷징</w:t>
+      </w:r>
+      <w:proofErr w:type="spellEnd"/>
+      <w:r>
+        <w:t xml:space="preserve"> 비용 부담 등 해외 주식의 비중을 일정 수준 이상으로 높이기 힘들다는 제약 조건들이 존재하는데, 이처럼 Black-</w:t>
+      </w:r>
+      <w:proofErr w:type="spellStart"/>
+      <w:r>
+        <w:t>Litterman</w:t>
+      </w:r>
+      <w:proofErr w:type="spellEnd"/>
+      <w:r>
+        <w:t xml:space="preserve"> Model의 결과를 그대로 쓰는 것이 아니라 국민연금의 현실적인 투자 여건을 고려해 데이터에 약간의 수정을 넣을 필요가 있다. 이처럼 투자자의 입장을 고려한 정성적인 포트폴리오 수정이 필요하다는 점에서 Black-</w:t>
+      </w:r>
+      <w:proofErr w:type="spellStart"/>
+      <w:r>
+        <w:t>Litterman</w:t>
+      </w:r>
+      <w:proofErr w:type="spellEnd"/>
+      <w:r>
+        <w:t>의 국내 시장 적용엔 몇몇 한계점이 보인다.</w:t>
+      </w:r>
+    </w:p>
+    <w:p>
+      <w:pPr>
         <w:rPr>
           <w:rFonts w:hint="eastAsia"/>
         </w:rPr>
@@ -962,11 +1521,6 @@
       </w:r>
     </w:p>
     <w:p>
-      <w:pPr>
-        <w:rPr>
-          <w:rFonts w:hint="eastAsia"/>
-        </w:rPr>
-      </w:pPr>
       <w:r>
         <w:t xml:space="preserve">Vol target: </w:t>
       </w:r>
@@ -977,13 +1531,7 @@
         <w:t>목표 변동성</w:t>
       </w:r>
     </w:p>
-    <w:p>
-      <w:pPr>
-        <w:rPr>
-          <w:rFonts w:hint="eastAsia"/>
-        </w:rPr>
-      </w:pPr>
-    </w:p>
+    <w:p/>
     <w:p>
       <w:pPr>
         <w:rPr>
@@ -1007,17 +1555,10 @@
         <w:t>) Risk factor investment</w:t>
       </w:r>
     </w:p>
-    <w:p>
-      <w:pPr>
-        <w:rPr>
-          <w:rFonts w:hint="eastAsia"/>
-        </w:rPr>
-      </w:pPr>
-    </w:p>
-    <w:p>
-      <w:pPr>
-        <w:rPr>
-          <w:rFonts w:hint="eastAsia"/>
+    <w:p/>
+    <w:p>
+      <w:pPr>
+        <w:rPr>
           <w:sz w:val="24"/>
           <w:szCs w:val="28"/>
         </w:rPr>
@@ -1038,13 +1579,7 @@
         <w:t>) Hierarchical risk parity</w:t>
       </w:r>
     </w:p>
-    <w:p>
-      <w:pPr>
-        <w:rPr>
-          <w:rFonts w:hint="eastAsia"/>
-        </w:rPr>
-      </w:pPr>
-    </w:p>
+    <w:p/>
     <w:p>
       <w:pPr>
         <w:rPr>
@@ -1119,17 +1654,10 @@
         <w:t xml:space="preserve"> 할 것임.</w:t>
       </w:r>
     </w:p>
-    <w:p>
-      <w:pPr>
-        <w:rPr>
-          <w:rFonts w:hint="eastAsia"/>
-        </w:rPr>
-      </w:pPr>
-    </w:p>
-    <w:p>
-      <w:pPr>
-        <w:rPr>
-          <w:rFonts w:hint="eastAsia"/>
+    <w:p/>
+    <w:p>
+      <w:pPr>
+        <w:rPr>
           <w:sz w:val="24"/>
           <w:szCs w:val="28"/>
         </w:rPr>
@@ -1157,26 +1685,20 @@
         <w:t>Scheduling signal generation and trade execution</w:t>
       </w:r>
     </w:p>
-    <w:p>
-      <w:pPr>
-        <w:rPr>
-          <w:rFonts w:hint="eastAsia"/>
-        </w:rPr>
-      </w:pPr>
-    </w:p>
-    <w:p>
-      <w:pPr>
-        <w:rPr>
-          <w:rFonts w:hint="eastAsia"/>
-          <w:sz w:val="24"/>
-          <w:szCs w:val="28"/>
-        </w:rPr>
-      </w:pPr>
-      <w:r>
-        <w:rPr>
-          <w:sz w:val="24"/>
-          <w:szCs w:val="28"/>
-        </w:rPr>
+    <w:p/>
+    <w:p>
+      <w:pPr>
+        <w:rPr>
+          <w:sz w:val="24"/>
+          <w:szCs w:val="28"/>
+        </w:rPr>
+      </w:pPr>
+      <w:r>
+        <w:rPr>
+          <w:sz w:val="24"/>
+          <w:szCs w:val="28"/>
+        </w:rPr>
+        <w:lastRenderedPageBreak/>
         <w:t>2) Implementing mean-variance portfolio optimization</w:t>
       </w:r>
     </w:p>
@@ -1198,7 +1720,6 @@
           <w:sz w:val="28"/>
           <w:szCs w:val="32"/>
         </w:rPr>
-        <w:lastRenderedPageBreak/>
         <w:t>4</w:t>
       </w:r>
       <w:r>
@@ -1243,11 +1764,6 @@
       <w:proofErr w:type="spellEnd"/>
     </w:p>
     <w:p>
-      <w:pPr>
-        <w:rPr>
-          <w:rFonts w:hint="eastAsia"/>
-        </w:rPr>
-      </w:pPr>
       <w:proofErr w:type="spellStart"/>
       <w:r>
         <w:rPr>
@@ -1342,13 +1858,7 @@
         <w:t xml:space="preserve"> 성과에 대한 분석.</w:t>
       </w:r>
     </w:p>
-    <w:p>
-      <w:pPr>
-        <w:rPr>
-          <w:rFonts w:hint="eastAsia"/>
-        </w:rPr>
-      </w:pPr>
-    </w:p>
+    <w:p/>
     <w:p>
       <w:pPr>
         <w:rPr>
@@ -1373,11 +1883,6 @@
       </w:r>
     </w:p>
     <w:p>
-      <w:pPr>
-        <w:rPr>
-          <w:rFonts w:hint="eastAsia"/>
-        </w:rPr>
-      </w:pPr>
       <w:r>
         <w:rPr>
           <w:rFonts w:hint="eastAsia"/>
@@ -1468,7 +1973,6 @@
     <w:p>
       <w:pPr>
         <w:rPr>
-          <w:rFonts w:hint="eastAsia"/>
           <w:sz w:val="16"/>
           <w:szCs w:val="18"/>
         </w:rPr>
@@ -1514,13 +2018,7 @@
     </w:p>
     <w:p>
       <w:r>
-        <w:t>The initial historical data on which the idea is tested and optimized is referred to as the in-sample data. The data set that has been reserved is known as out-of-sample data.</w:t>
-      </w:r>
-      <w:r>
-        <w:t xml:space="preserve"> </w:t>
-      </w:r>
-      <w:r>
-        <w:t>If it was used for the model fitting, then the forecast of the observation is in-sample. Otherwise it is out-of-sample.</w:t>
+        <w:t>The initial historical data on which the idea is tested and optimized is referred to as the in-sample data. The data set that has been reserved is known as out-of-sample data. If it was used for the model fitting, then the forecast of the observation is in-sample. Otherwise it is out-of-sample.</w:t>
       </w:r>
     </w:p>
     <w:p>
@@ -1537,11 +2035,6 @@
       </w:r>
     </w:p>
     <w:p>
-      <w:pPr>
-        <w:rPr>
-          <w:rFonts w:hint="eastAsia"/>
-        </w:rPr>
-      </w:pPr>
       <w:r>
         <w:rPr>
           <w:noProof/>
@@ -1566,7 +2059,7 @@
                     </pic:cNvPicPr>
                   </pic:nvPicPr>
                   <pic:blipFill rotWithShape="1">
-                    <a:blip r:embed="rId5" cstate="print">
+                    <a:blip r:embed="rId9" cstate="print">
                       <a:extLst>
                         <a:ext uri="{28A0092B-C50C-407E-A947-70E740481C1C}">
                           <a14:useLocalDpi xmlns:a14="http://schemas.microsoft.com/office/drawing/2010/main" val="0"/>
@@ -1612,7 +2105,6 @@
     <w:p>
       <w:pPr>
         <w:rPr>
-          <w:rFonts w:hint="eastAsia"/>
           <w:sz w:val="16"/>
           <w:szCs w:val="18"/>
         </w:rPr>
@@ -1621,7 +2113,6 @@
     <w:p>
       <w:pPr>
         <w:rPr>
-          <w:rFonts w:hint="eastAsia"/>
           <w:sz w:val="16"/>
           <w:szCs w:val="18"/>
         </w:rPr>
@@ -1640,16 +2131,16 @@
 <file path=word/numbering.xml><?xml version="1.0" encoding="utf-8"?>
 <w:numbering xmlns:wpc="http://schemas.microsoft.com/office/word/2010/wordprocessingCanvas" xmlns:cx="http://schemas.microsoft.com/office/drawing/2014/chartex" xmlns:cx1="http://schemas.microsoft.com/office/drawing/2015/9/8/chartex" xmlns:cx2="http://schemas.microsoft.com/office/drawing/2015/10/21/chartex" xmlns:cx3="http://schemas.microsoft.com/office/drawing/2016/5/9/chartex" xmlns:cx4="http://schemas.microsoft.com/office/drawing/2016/5/10/chartex" xmlns:cx5="http://schemas.microsoft.com/office/drawing/2016/5/11/chartex" xmlns:cx6="http://schemas.microsoft.com/office/drawing/2016/5/12/chartex" xmlns:cx7="http://schemas.microsoft.com/office/drawing/2016/5/13/chartex" xmlns:cx8="http://schemas.microsoft.com/office/drawing/2016/5/14/chartex" xmlns:mc="http://schemas.openxmlformats.org/markup-compatibility/2006" xmlns:aink="http://schemas.microsoft.com/office/drawing/2016/ink" xmlns:am3d="http://schemas.microsoft.com/office/drawing/2017/model3d" xmlns:o="urn:schemas-microsoft-com:office:office" xmlns:r="http://schemas.openxmlformats.org/officeDocument/2006/relationships" xmlns:m="http://schemas.openxmlformats.org/officeDocument/2006/math" xmlns:v="urn:schemas-microsoft-com:vml" xmlns:wp14="http://schemas.microsoft.com/office/word/2010/wordprocessingDrawing" xmlns:wp="http://schemas.openxmlformats.org/drawingml/2006/wordprocessingDrawing" xmlns:w10="urn:schemas-microsoft-com:office:word" xmlns:w="http://schemas.openxmlformats.org/wordprocessingml/2006/main" xmlns:w14="http://schemas.microsoft.com/office/word/2010/wordml" xmlns:w15="http://schemas.microsoft.com/office/word/2012/wordml" xmlns:w16cex="http://schemas.microsoft.com/office/word/2018/wordml/cex" xmlns:w16cid="http://schemas.microsoft.com/office/word/2016/wordml/cid" xmlns:w16="http://schemas.microsoft.com/office/word/2018/wordml" xmlns:w16sdtdh="http://schemas.microsoft.com/office/word/2020/wordml/sdtdatahash" xmlns:w16se="http://schemas.microsoft.com/office/word/2015/wordml/symex" xmlns:wpg="http://schemas.microsoft.com/office/word/2010/wordprocessingGroup" xmlns:wpi="http://schemas.microsoft.com/office/word/2010/wordprocessingInk" xmlns:wne="http://schemas.microsoft.com/office/word/2006/wordml" xmlns:wps="http://schemas.microsoft.com/office/word/2010/wordprocessingShape" mc:Ignorable="w14 w15 w16se w16cid w16 w16cex w16sdtdh wp14">
   <w:abstractNum w:abstractNumId="0" w15:restartNumberingAfterBreak="0">
-    <w:nsid w:val="64F1475C"/>
+    <w:nsid w:val="577D2D17"/>
     <w:multiLevelType w:val="hybridMultilevel"/>
-    <w:tmpl w:val="5E08C944"/>
-    <w:lvl w:ilvl="0" w:tplc="E864DAAA">
+    <w:tmpl w:val="BE962318"/>
+    <w:lvl w:ilvl="0" w:tplc="F5A0A56C">
       <w:start w:val="1"/>
       <w:numFmt w:val="decimal"/>
       <w:lvlText w:val="%1."/>
       <w:lvlJc w:val="left"/>
       <w:pPr>
-        <w:ind w:left="760" w:hanging="360"/>
+        <w:ind w:left="460" w:hanging="360"/>
       </w:pPr>
       <w:rPr>
         <w:rFonts w:hint="default"/>
@@ -1661,7 +2152,7 @@
       <w:lvlText w:val="%2."/>
       <w:lvlJc w:val="left"/>
       <w:pPr>
-        <w:ind w:left="1200" w:hanging="400"/>
+        <w:ind w:left="900" w:hanging="400"/>
       </w:pPr>
     </w:lvl>
     <w:lvl w:ilvl="2" w:tplc="0409001B" w:tentative="1">
@@ -1670,7 +2161,7 @@
       <w:lvlText w:val="%3."/>
       <w:lvlJc w:val="right"/>
       <w:pPr>
-        <w:ind w:left="1600" w:hanging="400"/>
+        <w:ind w:left="1300" w:hanging="400"/>
       </w:pPr>
     </w:lvl>
     <w:lvl w:ilvl="3" w:tplc="0409000F" w:tentative="1">
@@ -1679,7 +2170,7 @@
       <w:lvlText w:val="%4."/>
       <w:lvlJc w:val="left"/>
       <w:pPr>
-        <w:ind w:left="2000" w:hanging="400"/>
+        <w:ind w:left="1700" w:hanging="400"/>
       </w:pPr>
     </w:lvl>
     <w:lvl w:ilvl="4" w:tplc="04090019" w:tentative="1">
@@ -1688,7 +2179,7 @@
       <w:lvlText w:val="%5."/>
       <w:lvlJc w:val="left"/>
       <w:pPr>
-        <w:ind w:left="2400" w:hanging="400"/>
+        <w:ind w:left="2100" w:hanging="400"/>
       </w:pPr>
     </w:lvl>
     <w:lvl w:ilvl="5" w:tplc="0409001B" w:tentative="1">
@@ -1697,7 +2188,7 @@
       <w:lvlText w:val="%6."/>
       <w:lvlJc w:val="right"/>
       <w:pPr>
-        <w:ind w:left="2800" w:hanging="400"/>
+        <w:ind w:left="2500" w:hanging="400"/>
       </w:pPr>
     </w:lvl>
     <w:lvl w:ilvl="6" w:tplc="0409000F" w:tentative="1">
@@ -1706,7 +2197,7 @@
       <w:lvlText w:val="%7."/>
       <w:lvlJc w:val="left"/>
       <w:pPr>
-        <w:ind w:left="3200" w:hanging="400"/>
+        <w:ind w:left="2900" w:hanging="400"/>
       </w:pPr>
     </w:lvl>
     <w:lvl w:ilvl="7" w:tplc="04090019" w:tentative="1">
@@ -1715,7 +2206,7 @@
       <w:lvlText w:val="%8."/>
       <w:lvlJc w:val="left"/>
       <w:pPr>
-        <w:ind w:left="3600" w:hanging="400"/>
+        <w:ind w:left="3300" w:hanging="400"/>
       </w:pPr>
     </w:lvl>
     <w:lvl w:ilvl="8" w:tplc="0409001B" w:tentative="1">
@@ -1724,11 +2215,103 @@
       <w:lvlText w:val="%9."/>
       <w:lvlJc w:val="right"/>
       <w:pPr>
+        <w:ind w:left="3700" w:hanging="400"/>
+      </w:pPr>
+    </w:lvl>
+  </w:abstractNum>
+  <w:abstractNum w:abstractNumId="1" w15:restartNumberingAfterBreak="0">
+    <w:nsid w:val="64F1475C"/>
+    <w:multiLevelType w:val="hybridMultilevel"/>
+    <w:tmpl w:val="5E08C944"/>
+    <w:lvl w:ilvl="0" w:tplc="E864DAAA">
+      <w:start w:val="1"/>
+      <w:numFmt w:val="decimal"/>
+      <w:lvlText w:val="%1."/>
+      <w:lvlJc w:val="left"/>
+      <w:pPr>
+        <w:ind w:left="760" w:hanging="360"/>
+      </w:pPr>
+      <w:rPr>
+        <w:rFonts w:hint="default"/>
+      </w:rPr>
+    </w:lvl>
+    <w:lvl w:ilvl="1" w:tplc="04090019" w:tentative="1">
+      <w:start w:val="1"/>
+      <w:numFmt w:val="upperLetter"/>
+      <w:lvlText w:val="%2."/>
+      <w:lvlJc w:val="left"/>
+      <w:pPr>
+        <w:ind w:left="1200" w:hanging="400"/>
+      </w:pPr>
+    </w:lvl>
+    <w:lvl w:ilvl="2" w:tplc="0409001B" w:tentative="1">
+      <w:start w:val="1"/>
+      <w:numFmt w:val="lowerRoman"/>
+      <w:lvlText w:val="%3."/>
+      <w:lvlJc w:val="right"/>
+      <w:pPr>
+        <w:ind w:left="1600" w:hanging="400"/>
+      </w:pPr>
+    </w:lvl>
+    <w:lvl w:ilvl="3" w:tplc="0409000F" w:tentative="1">
+      <w:start w:val="1"/>
+      <w:numFmt w:val="decimal"/>
+      <w:lvlText w:val="%4."/>
+      <w:lvlJc w:val="left"/>
+      <w:pPr>
+        <w:ind w:left="2000" w:hanging="400"/>
+      </w:pPr>
+    </w:lvl>
+    <w:lvl w:ilvl="4" w:tplc="04090019" w:tentative="1">
+      <w:start w:val="1"/>
+      <w:numFmt w:val="upperLetter"/>
+      <w:lvlText w:val="%5."/>
+      <w:lvlJc w:val="left"/>
+      <w:pPr>
+        <w:ind w:left="2400" w:hanging="400"/>
+      </w:pPr>
+    </w:lvl>
+    <w:lvl w:ilvl="5" w:tplc="0409001B" w:tentative="1">
+      <w:start w:val="1"/>
+      <w:numFmt w:val="lowerRoman"/>
+      <w:lvlText w:val="%6."/>
+      <w:lvlJc w:val="right"/>
+      <w:pPr>
+        <w:ind w:left="2800" w:hanging="400"/>
+      </w:pPr>
+    </w:lvl>
+    <w:lvl w:ilvl="6" w:tplc="0409000F" w:tentative="1">
+      <w:start w:val="1"/>
+      <w:numFmt w:val="decimal"/>
+      <w:lvlText w:val="%7."/>
+      <w:lvlJc w:val="left"/>
+      <w:pPr>
+        <w:ind w:left="3200" w:hanging="400"/>
+      </w:pPr>
+    </w:lvl>
+    <w:lvl w:ilvl="7" w:tplc="04090019" w:tentative="1">
+      <w:start w:val="1"/>
+      <w:numFmt w:val="upperLetter"/>
+      <w:lvlText w:val="%8."/>
+      <w:lvlJc w:val="left"/>
+      <w:pPr>
+        <w:ind w:left="3600" w:hanging="400"/>
+      </w:pPr>
+    </w:lvl>
+    <w:lvl w:ilvl="8" w:tplc="0409001B" w:tentative="1">
+      <w:start w:val="1"/>
+      <w:numFmt w:val="lowerRoman"/>
+      <w:lvlText w:val="%9."/>
+      <w:lvlJc w:val="right"/>
+      <w:pPr>
         <w:ind w:left="4000" w:hanging="400"/>
       </w:pPr>
     </w:lvl>
   </w:abstractNum>
   <w:num w:numId="1">
+    <w:abstractNumId w:val="1"/>
+  </w:num>
+  <w:num w:numId="2">
     <w:abstractNumId w:val="0"/>
   </w:num>
 </w:numbering>
@@ -2187,6 +2770,29 @@
       <w:color w:val="808080"/>
     </w:rPr>
   </w:style>
+  <w:style w:type="character" w:styleId="a5">
+    <w:name w:val="Hyperlink"/>
+    <w:basedOn w:val="a0"/>
+    <w:uiPriority w:val="99"/>
+    <w:unhideWhenUsed/>
+    <w:rsid w:val="00EC57F4"/>
+    <w:rPr>
+      <w:color w:val="0563C1" w:themeColor="hyperlink"/>
+      <w:u w:val="single"/>
+    </w:rPr>
+  </w:style>
+  <w:style w:type="character" w:styleId="a6">
+    <w:name w:val="Unresolved Mention"/>
+    <w:basedOn w:val="a0"/>
+    <w:uiPriority w:val="99"/>
+    <w:semiHidden/>
+    <w:unhideWhenUsed/>
+    <w:rsid w:val="00EC57F4"/>
+    <w:rPr>
+      <w:color w:val="605E5C"/>
+      <w:shd w:val="clear" w:color="auto" w:fill="E1DFDD"/>
+    </w:rPr>
+  </w:style>
 </w:styles>
 </file>
 

--- a/05_strategy_evaluation/Ch5.docx
+++ b/05_strategy_evaluation/Ch5.docx
@@ -747,7 +747,6 @@
     <w:p>
       <w:pPr>
         <w:rPr>
-          <w:rFonts w:hint="eastAsia"/>
           <w:sz w:val="24"/>
           <w:szCs w:val="28"/>
         </w:rPr>
@@ -768,13 +767,7 @@
         <w:t>) Mean-variance optimization</w:t>
       </w:r>
     </w:p>
-    <w:p>
-      <w:pPr>
-        <w:rPr>
-          <w:rFonts w:hint="eastAsia"/>
-        </w:rPr>
-      </w:pPr>
-    </w:p>
+    <w:p/>
     <w:p>
       <w:pPr>
         <w:rPr>
@@ -988,6 +981,20 @@
       <w:r>
         <w:t xml:space="preserve"> </w:t>
       </w:r>
+      <m:oMath>
+        <m:r>
+          <w:rPr>
+            <w:rFonts w:ascii="Cambria Math" w:hAnsi="Cambria Math"/>
+          </w:rPr>
+          <m:t>→</m:t>
+        </m:r>
+      </m:oMath>
+      <w:r>
+        <w:rPr>
+          <w:rFonts w:hint="eastAsia"/>
+        </w:rPr>
+        <w:t xml:space="preserve"> </w:t>
+      </w:r>
       <w:r>
         <w:rPr>
           <w:rFonts w:hint="eastAsia"/>
@@ -1014,7 +1021,27 @@
         <w:rPr>
           <w:rFonts w:hint="eastAsia"/>
         </w:rPr>
-        <w:t xml:space="preserve">노이즈가 심해 </w:t>
+        <w:t>노이즈가 심</w:t>
+      </w:r>
+      <w:r>
+        <w:rPr>
+          <w:rFonts w:hint="eastAsia"/>
+        </w:rPr>
+        <w:t xml:space="preserve">함 </w:t>
+      </w:r>
+      <m:oMath>
+        <m:r>
+          <w:rPr>
+            <w:rFonts w:ascii="Cambria Math" w:hAnsi="Cambria Math"/>
+          </w:rPr>
+          <m:t>→</m:t>
+        </m:r>
+      </m:oMath>
+      <w:r>
+        <w:rPr>
+          <w:rFonts w:hint="eastAsia"/>
+        </w:rPr>
+        <w:t xml:space="preserve"> </w:t>
       </w:r>
       <w:r>
         <w:rPr>
@@ -1049,9 +1076,6 @@
           <w:numId w:val="2"/>
         </w:numPr>
         <w:ind w:leftChars="0"/>
-        <w:rPr>
-          <w:rFonts w:hint="eastAsia"/>
-        </w:rPr>
       </w:pPr>
       <w:r>
         <w:rPr>
@@ -1082,7 +1106,6 @@
       <w:pPr>
         <w:ind w:firstLineChars="50" w:firstLine="100"/>
         <w:rPr>
-          <w:rFonts w:hint="eastAsia"/>
           <w:i/>
         </w:rPr>
       </w:pPr>
@@ -1137,10 +1160,7 @@
         <w:t>다시 말해</w:t>
       </w:r>
       <w:r>
-        <w:t xml:space="preserve">, </w:t>
-      </w:r>
-      <w:r>
-        <w:t>투자 시점에서 균형기대수익률과 투자자 전망을 베이지안 방법으로 결합</w:t>
+        <w:t>, 투자 시점에서 균형기대수익률과 투자자 전망을 베이지안 방법으로 결합</w:t>
       </w:r>
       <w:r>
         <w:rPr>
@@ -1157,13 +1177,7 @@
       </w:r>
       <w:proofErr w:type="spellEnd"/>
       <w:r>
-        <w:t xml:space="preserve"> 수익률을 </w:t>
-      </w:r>
-      <w:r>
-        <w:t>Mean-variance</w:t>
-      </w:r>
-      <w:r>
-        <w:t xml:space="preserve"> 모형에 대입하여 포트폴리오를 구성하는 방법론을 </w:t>
+        <w:t xml:space="preserve"> 수익률을 Mean-variance 모형에 대입하여 포트폴리오를 구성하는 방법론을 </w:t>
       </w:r>
       <w:proofErr w:type="spellStart"/>
       <w:r>
@@ -1247,11 +1261,6 @@
       </w:r>
     </w:p>
     <w:p>
-      <w:pPr>
-        <w:rPr>
-          <w:rFonts w:hint="eastAsia"/>
-        </w:rPr>
-      </w:pPr>
       <w:r>
         <w:rPr>
           <w:noProof/>
@@ -1336,6 +1345,121 @@
         </w:drawing>
       </w:r>
     </w:p>
+    <w:p/>
+    <w:p>
+      <w:r>
+        <w:rPr>
+          <w:rFonts w:hint="eastAsia"/>
+        </w:rPr>
+        <w:t xml:space="preserve"> 수식이 </w:t>
+      </w:r>
+      <w:proofErr w:type="spellStart"/>
+      <w:r>
+        <w:rPr>
+          <w:rFonts w:hint="eastAsia"/>
+        </w:rPr>
+        <w:t>복잡해보이지만</w:t>
+      </w:r>
+      <w:proofErr w:type="spellEnd"/>
+      <w:r>
+        <w:rPr>
+          <w:rFonts w:hint="eastAsia"/>
+        </w:rPr>
+        <w:t>,</w:t>
+      </w:r>
+      <w:r>
+        <w:t xml:space="preserve"> </w:t>
+      </w:r>
+      <w:r>
+        <w:rPr>
+          <w:rFonts w:hint="eastAsia"/>
+        </w:rPr>
+        <w:t xml:space="preserve">요약하자면 시장데이터를 통해 도출된 </w:t>
+      </w:r>
+      <w:r>
+        <w:t>‘</w:t>
+      </w:r>
+      <w:r>
+        <w:rPr>
+          <w:rFonts w:hint="eastAsia"/>
+        </w:rPr>
+        <w:t>적당한</w:t>
+      </w:r>
+      <w:r>
+        <w:t xml:space="preserve">’ </w:t>
+      </w:r>
+      <w:r>
+        <w:rPr>
+          <w:rFonts w:hint="eastAsia"/>
+        </w:rPr>
+        <w:t xml:space="preserve">수익률 </w:t>
+      </w:r>
+      <m:oMath>
+        <m:r>
+          <w:rPr>
+            <w:rFonts w:ascii="Cambria Math" w:hAnsi="Cambria Math"/>
+          </w:rPr>
+          <m:t>π</m:t>
+        </m:r>
+      </m:oMath>
+      <w:r>
+        <w:rPr>
+          <w:rFonts w:hint="eastAsia"/>
+        </w:rPr>
+        <w:t xml:space="preserve"> 과 </w:t>
+      </w:r>
+      <w:r>
+        <w:rPr>
+          <w:rFonts w:hint="eastAsia"/>
+        </w:rPr>
+        <w:t xml:space="preserve">투자자의 전망 </w:t>
+      </w:r>
+      <w:r>
+        <w:t>Q</w:t>
+      </w:r>
+      <w:r>
+        <w:rPr>
+          <w:rFonts w:hint="eastAsia"/>
+        </w:rPr>
+        <w:t xml:space="preserve">를 조합하여 새로운 기대수익률 </w:t>
+      </w:r>
+      <w:r>
+        <w:t>E[R]</w:t>
+      </w:r>
+      <w:r>
+        <w:rPr>
+          <w:rFonts w:hint="eastAsia"/>
+        </w:rPr>
+        <w:t>을 만드는 과정임.</w:t>
+      </w:r>
+      <w:r>
+        <w:t xml:space="preserve"> </w:t>
+      </w:r>
+      <w:r>
+        <w:rPr>
+          <w:rFonts w:hint="eastAsia"/>
+        </w:rPr>
+        <w:t xml:space="preserve">이렇게 도출된 기대수익률을 </w:t>
+      </w:r>
+      <w:r>
+        <w:t>(2)</w:t>
+      </w:r>
+      <w:r>
+        <w:rPr>
+          <w:rFonts w:hint="eastAsia"/>
+        </w:rPr>
+        <w:t xml:space="preserve">와 같이 사용하여 새로운 포트폴리오 비중 </w:t>
+      </w:r>
+      <w:r>
+        <w:t>w</w:t>
+      </w:r>
+      <w:r>
+        <w:rPr>
+          <w:rFonts w:hint="eastAsia"/>
+        </w:rPr>
+        <w:t>를 구하는 것이 모델의 목표.</w:t>
+      </w:r>
+    </w:p>
     <w:p>
       <w:pPr>
         <w:rPr>
@@ -1369,19 +1493,10 @@
         <w:t xml:space="preserve"> </w:t>
       </w:r>
     </w:p>
-    <w:p>
-      <w:pPr>
-        <w:rPr>
-          <w:rFonts w:hint="eastAsia"/>
-        </w:rPr>
-      </w:pPr>
-    </w:p>
+    <w:p/>
     <w:p>
       <w:pPr>
         <w:ind w:firstLineChars="50" w:firstLine="100"/>
-        <w:rPr>
-          <w:rFonts w:hint="eastAsia"/>
-        </w:rPr>
       </w:pPr>
       <w:r>
         <w:t xml:space="preserve"> </w:t>
@@ -1404,7 +1519,11 @@
         <w:t>T</w:t>
       </w:r>
       <w:r>
-        <w:t>he BL model may result in bias or incorrect assumptions. For instance, an overly-optimistic view of one asset class will result in having greater portfolio weight than MPT would recommend, and if that asset class falters can result in magnified losses. Investors utilizing the Black-</w:t>
+        <w:t xml:space="preserve">he BL model may result in bias or incorrect assumptions. For instance, an overly-optimistic </w:t>
+      </w:r>
+      <w:r>
+        <w:lastRenderedPageBreak/>
+        <w:t>view of one asset class will result in having greater portfolio weight than MPT would recommend, and if that asset class falters can result in magnified losses. Investors utilizing the Black-</w:t>
       </w:r>
       <w:proofErr w:type="spellStart"/>
       <w:r>
@@ -1415,19 +1534,10 @@
         <w:t xml:space="preserve"> model should be aware of this and update their expectations on a regular basis, rebalancing their portfolio weights accordingly.</w:t>
       </w:r>
     </w:p>
-    <w:p>
-      <w:pPr>
-        <w:rPr>
-          <w:rFonts w:hint="eastAsia"/>
-        </w:rPr>
-      </w:pPr>
-    </w:p>
+    <w:p/>
     <w:p>
       <w:pPr>
         <w:ind w:firstLineChars="100" w:firstLine="200"/>
-        <w:rPr>
-          <w:rFonts w:hint="eastAsia"/>
-        </w:rPr>
       </w:pPr>
       <w:r>
         <w:rPr>
@@ -1465,11 +1575,6 @@
       </w:r>
     </w:p>
     <w:p>
-      <w:pPr>
-        <w:rPr>
-          <w:rFonts w:hint="eastAsia"/>
-        </w:rPr>
-      </w:pPr>
       <w:r>
         <w:t xml:space="preserve">  국민연금의 입장에선 </w:t>
       </w:r>
@@ -1498,6 +1603,164 @@
         <w:t>의 국내 시장 적용엔 몇몇 한계점이 보인다.</w:t>
       </w:r>
     </w:p>
+    <w:p/>
+    <w:p>
+      <w:r>
+        <w:t>*NAS (Auto ML</w:t>
+      </w:r>
+      <w:r>
+        <w:rPr>
+          <w:rFonts w:hint="eastAsia"/>
+        </w:rPr>
+        <w:t>의 한 종류)</w:t>
+      </w:r>
+    </w:p>
+    <w:p>
+      <w:r>
+        <w:rPr>
+          <w:rFonts w:hint="eastAsia"/>
+        </w:rPr>
+        <w:t xml:space="preserve"> </w:t>
+      </w:r>
+      <w:r>
+        <w:t>GA</w:t>
+      </w:r>
+      <w:r>
+        <w:rPr>
+          <w:rFonts w:hint="eastAsia"/>
+        </w:rPr>
+        <w:t xml:space="preserve">자체를 최적화하는 </w:t>
+      </w:r>
+      <w:r>
+        <w:t>GA</w:t>
+      </w:r>
+      <w:r>
+        <w:rPr>
+          <w:rFonts w:hint="eastAsia"/>
+        </w:rPr>
+        <w:t>가 있는 것처럼 네트워크를 생성하는 네트워크</w:t>
+      </w:r>
+    </w:p>
+    <w:p>
+      <w:pPr>
+        <w:ind w:firstLine="204"/>
+      </w:pPr>
+      <w:proofErr w:type="spellStart"/>
+      <w:r>
+        <w:rPr>
+          <w:rFonts w:hint="eastAsia"/>
+        </w:rPr>
+        <w:t>하이퍼파라미터튜닝에</w:t>
+      </w:r>
+      <w:proofErr w:type="spellEnd"/>
+      <w:r>
+        <w:rPr>
+          <w:rFonts w:hint="eastAsia"/>
+        </w:rPr>
+        <w:t xml:space="preserve"> 불과한 것은 아니고,</w:t>
+      </w:r>
+      <w:r>
+        <w:t xml:space="preserve"> </w:t>
+      </w:r>
+      <w:r>
+        <w:rPr>
+          <w:rFonts w:hint="eastAsia"/>
+        </w:rPr>
+        <w:t>구조자체를 찾는 테크닉</w:t>
+      </w:r>
+    </w:p>
+    <w:p>
+      <w:pPr>
+        <w:ind w:firstLine="204"/>
+      </w:pPr>
+      <w:r>
+        <w:t xml:space="preserve"> </w:t>
+      </w:r>
+      <w:proofErr w:type="spellStart"/>
+      <w:r>
+        <w:rPr>
+          <w:rFonts w:hint="eastAsia"/>
+        </w:rPr>
+        <w:t>노드끼리의</w:t>
+      </w:r>
+      <w:proofErr w:type="spellEnd"/>
+      <w:r>
+        <w:rPr>
+          <w:rFonts w:hint="eastAsia"/>
+        </w:rPr>
+        <w:t xml:space="preserve"> 연결이나</w:t>
+      </w:r>
+      <w:r>
+        <w:t xml:space="preserve">, </w:t>
+      </w:r>
+      <w:r>
+        <w:rPr>
+          <w:rFonts w:hint="eastAsia"/>
+        </w:rPr>
+        <w:t>활성화함수,</w:t>
+      </w:r>
+      <w:r>
+        <w:t xml:space="preserve"> </w:t>
+      </w:r>
+      <w:r>
+        <w:rPr>
+          <w:rFonts w:hint="eastAsia"/>
+        </w:rPr>
+        <w:t>손실함수 같은 것도 모두 자동화.</w:t>
+      </w:r>
+    </w:p>
+    <w:p>
+      <w:pPr>
+        <w:ind w:firstLine="204"/>
+      </w:pPr>
+      <w:r>
+        <w:rPr>
+          <w:rFonts w:hint="eastAsia"/>
+        </w:rPr>
+        <w:t xml:space="preserve"> </w:t>
+      </w:r>
+      <w:r>
+        <w:t>skip connection</w:t>
+      </w:r>
+      <w:r>
+        <w:rPr>
+          <w:rFonts w:hint="eastAsia"/>
+        </w:rPr>
+        <w:t>도 많고 결과를 보면 사람이 찾을 수 없는 구조.</w:t>
+      </w:r>
+    </w:p>
+    <w:p>
+      <w:pPr>
+        <w:ind w:firstLine="204"/>
+        <w:rPr>
+          <w:rFonts w:hint="eastAsia"/>
+        </w:rPr>
+      </w:pPr>
+      <w:r>
+        <w:rPr>
+          <w:rFonts w:hint="eastAsia"/>
+        </w:rPr>
+        <w:t xml:space="preserve">찾는 시간이 오래 걸리고 </w:t>
+      </w:r>
+      <w:r>
+        <w:t xml:space="preserve">resource </w:t>
+      </w:r>
+      <w:r>
+        <w:rPr>
+          <w:rFonts w:hint="eastAsia"/>
+        </w:rPr>
+        <w:t xml:space="preserve">사용량 </w:t>
+      </w:r>
+      <w:r>
+        <w:t>cost</w:t>
+      </w:r>
+      <w:r>
+        <w:rPr>
+          <w:rFonts w:hint="eastAsia"/>
+        </w:rPr>
+        <w:t>가 높음.</w:t>
+      </w:r>
+    </w:p>
     <w:p>
       <w:pPr>
         <w:rPr>
@@ -1545,6 +1808,7 @@
           <w:sz w:val="24"/>
           <w:szCs w:val="28"/>
         </w:rPr>
+        <w:lastRenderedPageBreak/>
         <w:t>5</w:t>
       </w:r>
       <w:r>
@@ -1698,7 +1962,6 @@
           <w:sz w:val="24"/>
           <w:szCs w:val="28"/>
         </w:rPr>
-        <w:lastRenderedPageBreak/>
         <w:t>2) Implementing mean-variance portfolio optimization</w:t>
       </w:r>
     </w:p>
@@ -2018,7 +2281,11 @@
     </w:p>
     <w:p>
       <w:r>
-        <w:t>The initial historical data on which the idea is tested and optimized is referred to as the in-sample data. The data set that has been reserved is known as out-of-sample data. If it was used for the model fitting, then the forecast of the observation is in-sample. Otherwise it is out-of-sample.</w:t>
+        <w:t xml:space="preserve">The initial historical data on which the idea is tested and optimized is referred to as the in-sample </w:t>
+      </w:r>
+      <w:r>
+        <w:lastRenderedPageBreak/>
+        <w:t>data. The data set that has been reserved is known as out-of-sample data. If it was used for the model fitting, then the forecast of the observation is in-sample. Otherwise it is out-of-sample.</w:t>
       </w:r>
     </w:p>
     <w:p>
@@ -2793,6 +3060,18 @@
       <w:shd w:val="clear" w:color="auto" w:fill="E1DFDD"/>
     </w:rPr>
   </w:style>
+  <w:style w:type="character" w:styleId="a7">
+    <w:name w:val="FollowedHyperlink"/>
+    <w:basedOn w:val="a0"/>
+    <w:uiPriority w:val="99"/>
+    <w:semiHidden/>
+    <w:unhideWhenUsed/>
+    <w:rsid w:val="0016666E"/>
+    <w:rPr>
+      <w:color w:val="954F72" w:themeColor="followedHyperlink"/>
+      <w:u w:val="single"/>
+    </w:rPr>
+  </w:style>
 </w:styles>
 </file>
 
